--- a/需求确认单.docx
+++ b/需求确认单.docx
@@ -169,7 +169,7 @@
                 <w:vertAlign w:val="baseline"/>
                 <w:lang w:val="en-US" w:eastAsia="zh-CN"/>
               </w:rPr>
-              <w:t>文化艺术节员工运动会</w:t>
+              <w:t>文化艺术</w:t>
             </w:r>
             <w:r>
               <w:rPr>
@@ -181,7 +181,7 @@
                 <w:vertAlign w:val="baseline"/>
                 <w:lang w:val="en-US" w:eastAsia="zh-CN"/>
               </w:rPr>
-              <w:t>管理系统</w:t>
+              <w:t>xxxx管理系统</w:t>
             </w:r>
           </w:p>
         </w:tc>
@@ -345,11 +345,11 @@
                 <w:vertAlign w:val="baseline"/>
                 <w:lang w:val="en-US" w:eastAsia="zh-CN"/>
               </w:rPr>
-              <w:t>2024年5月7日与东方雨虹需求负责人张汝笈沟通确认关于《</w:t>
-            </w:r>
-            <w:r>
-              <w:rPr>
-                <w:rFonts w:hint="default"/>
+              <w:t>2024年5月7日与xxxx需求负责人xxx沟通确认关于《</w:t>
+            </w:r>
+            <w:r>
+              <w:rPr>
+                <w:rFonts w:hint="eastAsia"/>
                 <w:b/>
                 <w:bCs/>
                 <w:sz w:val="28"/>
@@ -357,19 +357,7 @@
                 <w:vertAlign w:val="baseline"/>
                 <w:lang w:val="en-US" w:eastAsia="zh-CN"/>
               </w:rPr>
-              <w:t>文化艺术节员工运动会</w:t>
-            </w:r>
-            <w:r>
-              <w:rPr>
-                <w:rFonts w:hint="eastAsia"/>
-                <w:b/>
-                <w:bCs/>
-                <w:sz w:val="28"/>
-                <w:szCs w:val="28"/>
-                <w:vertAlign w:val="baseline"/>
-                <w:lang w:val="en-US" w:eastAsia="zh-CN"/>
-              </w:rPr>
-              <w:t>管理系统</w:t>
+              <w:t>xxx系统</w:t>
             </w:r>
             <w:r>
               <w:rPr>
@@ -575,7 +563,20 @@
                 <w:szCs w:val="20"/>
                 <w:lang w:val="en-US" w:eastAsia="zh-CN" w:bidi="ar"/>
               </w:rPr>
-              <w:t>先预赛，每轮前 2 名进入决赛，后以决赛成绩排名</w:t>
+              <w:t>先预赛，每轮前 2 名进入决赛，后以</w:t>
+            </w:r>
+            <w:bookmarkStart w:id="0" w:name="_GoBack"/>
+            <w:bookmarkEnd w:id="0"/>
+            <w:r>
+              <w:rPr>
+                <w:rFonts w:hint="eastAsia" w:ascii="宋体" w:hAnsi="宋体" w:eastAsia="宋体" w:cs="宋体"/>
+                <w:color w:val="000000"/>
+                <w:kern w:val="0"/>
+                <w:sz w:val="20"/>
+                <w:szCs w:val="20"/>
+                <w:lang w:val="en-US" w:eastAsia="zh-CN" w:bidi="ar"/>
+              </w:rPr>
+              <w:t>决赛成绩排名</w:t>
             </w:r>
             <w:r>
               <w:rPr>
@@ -718,8 +719,6 @@
         </w:rPr>
         <w:t xml:space="preserve">  日期: </w:t>
       </w:r>
-      <w:bookmarkStart w:id="0" w:name="_GoBack"/>
-      <w:bookmarkEnd w:id="0"/>
     </w:p>
     <w:sectPr>
       <w:pgSz w:w="11906" w:h="16838"/>
@@ -865,7 +864,7 @@
     <w:lsdException w:unhideWhenUsed="0" w:uiPriority="0" w:semiHidden="0" w:name="HTML Sample"/>
     <w:lsdException w:unhideWhenUsed="0" w:uiPriority="0" w:semiHidden="0" w:name="HTML Typewriter"/>
     <w:lsdException w:unhideWhenUsed="0" w:uiPriority="0" w:semiHidden="0" w:name="HTML Variable"/>
-    <w:lsdException w:unhideWhenUsed="0" w:uiPriority="0" w:name="Normal Table"/>
+    <w:lsdException w:qFormat="1" w:unhideWhenUsed="0" w:uiPriority="0" w:name="Normal Table"/>
     <w:lsdException w:unhideWhenUsed="0" w:uiPriority="0" w:semiHidden="0" w:name="annotation subject"/>
     <w:lsdException w:unhideWhenUsed="0" w:uiPriority="0" w:semiHidden="0" w:name="Table Simple 1"/>
     <w:lsdException w:unhideWhenUsed="0" w:uiPriority="0" w:semiHidden="0" w:name="Table Simple 2"/>
@@ -1038,6 +1037,7 @@
     <w:name w:val="Normal Table"/>
     <w:autoRedefine/>
     <w:semiHidden/>
+    <w:qFormat/>
     <w:uiPriority w:val="0"/>
     <w:tblPr>
       <w:tblCellMar>
